--- a/clase11_Cicutti_Clara.docx
+++ b/clase11_Cicutti_Clara.docx
@@ -1013,19 +1013,7 @@
         <w:t>: al proporcionar una h</w:t>
       </w:r>
       <w:r>
-        <w:t>uella más peque</w:t>
-      </w:r>
-      <w:r>
-        <w:t>ñ</w:t>
-      </w:r>
-      <w:r>
-        <w:t>a del sistema operativo a través de contenedores, un contenedor tiene la capacidad de reducir el tama</w:t>
-      </w:r>
-      <w:r>
-        <w:t>ñ</w:t>
-      </w:r>
-      <w:r>
-        <w:t>o del desarrollo.</w:t>
+        <w:t>uella más pequeña del sistema operativo a través de contenedores, un contenedor tiene la capacidad de reducir el tamaño del desarrollo.</w:t>
       </w:r>
     </w:p>
     <w:p>
@@ -1468,7 +1456,16 @@
           <w:sz w:val="24"/>
           <w:szCs w:val="24"/>
         </w:rPr>
-        <w:t>Tipos de orquestadores:</w:t>
+        <w:t>Tipos de orquestadores</w:t>
+      </w:r>
+      <w:r>
+        <w:rPr>
+          <w:b/>
+          <w:bCs/>
+          <w:sz w:val="24"/>
+          <w:szCs w:val="24"/>
+        </w:rPr>
+        <w:t>:</w:t>
       </w:r>
     </w:p>
     <w:p>
@@ -1580,13 +1577,7 @@
       </w:r>
       <w:proofErr w:type="spellEnd"/>
       <w:r>
-        <w:t>. Se ha dise</w:t>
-      </w:r>
-      <w:r>
-        <w:t>ñ</w:t>
-      </w:r>
-      <w:r>
-        <w:t>ado para gestionar múltiples máquinas dentro de un centro de datos con uno o más clústeres, ya sea en la nube o usando software en servidores en local.</w:t>
+        <w:t>. Se ha diseñado para gestionar múltiples máquinas dentro de un centro de datos con uno o más clústeres, ya sea en la nube o usando software en servidores en local.</w:t>
       </w:r>
       <w:r>
         <w:t xml:space="preserve"> DC/OS puede desplegar contenedores y gestionar tanto aplicaciones sin estado como protocolos con estado en el mismo entorno. Es capaz de funcionar con Docker </w:t>
@@ -1914,6 +1905,559 @@
       </w:r>
     </w:p>
     <w:p/>
+    <w:p>
+      <w:pPr>
+        <w:rPr>
+          <w:b/>
+          <w:bCs/>
+          <w:sz w:val="24"/>
+          <w:szCs w:val="24"/>
+        </w:rPr>
+      </w:pPr>
+      <w:r>
+        <w:rPr>
+          <w:b/>
+          <w:bCs/>
+          <w:sz w:val="24"/>
+          <w:szCs w:val="24"/>
+        </w:rPr>
+        <w:t xml:space="preserve">Servicios de orquestación </w:t>
+      </w:r>
+      <w:r>
+        <w:rPr>
+          <w:b/>
+          <w:bCs/>
+          <w:sz w:val="24"/>
+          <w:szCs w:val="24"/>
+        </w:rPr>
+        <w:t>m</w:t>
+      </w:r>
+      <w:r>
+        <w:rPr>
+          <w:b/>
+          <w:bCs/>
+          <w:sz w:val="24"/>
+          <w:szCs w:val="24"/>
+        </w:rPr>
+        <w:t>ás usados en la actualidad</w:t>
+      </w:r>
+      <w:r>
+        <w:rPr>
+          <w:b/>
+          <w:bCs/>
+          <w:sz w:val="24"/>
+          <w:szCs w:val="24"/>
+        </w:rPr>
+        <w:t>:</w:t>
+      </w:r>
+    </w:p>
+    <w:p>
+      <w:pPr>
+        <w:pStyle w:val="Prrafodelista"/>
+        <w:numPr>
+          <w:ilvl w:val="0"/>
+          <w:numId w:val="1"/>
+        </w:numPr>
+        <w:rPr>
+          <w:b/>
+          <w:bCs/>
+          <w:sz w:val="24"/>
+          <w:szCs w:val="24"/>
+        </w:rPr>
+      </w:pPr>
+      <w:r>
+        <w:rPr>
+          <w:b/>
+          <w:bCs/>
+        </w:rPr>
+        <w:t xml:space="preserve">Amazon </w:t>
+      </w:r>
+      <w:proofErr w:type="spellStart"/>
+      <w:r>
+        <w:rPr>
+          <w:b/>
+          <w:bCs/>
+        </w:rPr>
+        <w:t>Elastic</w:t>
+      </w:r>
+      <w:proofErr w:type="spellEnd"/>
+      <w:r>
+        <w:rPr>
+          <w:b/>
+          <w:bCs/>
+        </w:rPr>
+        <w:t xml:space="preserve"> Container </w:t>
+      </w:r>
+      <w:proofErr w:type="spellStart"/>
+      <w:r>
+        <w:rPr>
+          <w:b/>
+          <w:bCs/>
+        </w:rPr>
+        <w:t>Service</w:t>
+      </w:r>
+      <w:proofErr w:type="spellEnd"/>
+      <w:r>
+        <w:rPr>
+          <w:b/>
+          <w:bCs/>
+        </w:rPr>
+        <w:t xml:space="preserve"> (ECS): </w:t>
+      </w:r>
+      <w:r>
+        <w:t xml:space="preserve"> servicio proporcio</w:t>
+      </w:r>
+      <w:r>
+        <w:t xml:space="preserve">nado por Amazon Web </w:t>
+      </w:r>
+      <w:proofErr w:type="spellStart"/>
+      <w:r>
+        <w:t>Services</w:t>
+      </w:r>
+      <w:proofErr w:type="spellEnd"/>
+      <w:r>
+        <w:t xml:space="preserve"> (AWS) para ejecutar contenedores Docker a escala en su infraestructura.</w:t>
+      </w:r>
+    </w:p>
+    <w:p>
+      <w:pPr>
+        <w:pStyle w:val="Prrafodelista"/>
+        <w:numPr>
+          <w:ilvl w:val="0"/>
+          <w:numId w:val="1"/>
+        </w:numPr>
+        <w:rPr>
+          <w:b/>
+          <w:bCs/>
+          <w:sz w:val="24"/>
+          <w:szCs w:val="24"/>
+        </w:rPr>
+      </w:pPr>
+      <w:r>
+        <w:rPr>
+          <w:b/>
+          <w:bCs/>
+        </w:rPr>
+        <w:t xml:space="preserve">Azure Container </w:t>
+      </w:r>
+      <w:proofErr w:type="spellStart"/>
+      <w:r>
+        <w:rPr>
+          <w:b/>
+          <w:bCs/>
+        </w:rPr>
+        <w:t>Instance</w:t>
+      </w:r>
+      <w:proofErr w:type="spellEnd"/>
+      <w:r>
+        <w:rPr>
+          <w:b/>
+          <w:bCs/>
+        </w:rPr>
+        <w:t xml:space="preserve"> (ACI):</w:t>
+      </w:r>
+      <w:r>
+        <w:rPr>
+          <w:b/>
+          <w:bCs/>
+          <w:sz w:val="24"/>
+          <w:szCs w:val="24"/>
+        </w:rPr>
+        <w:t xml:space="preserve"> </w:t>
+      </w:r>
+      <w:r>
+        <w:rPr>
+          <w:sz w:val="24"/>
+          <w:szCs w:val="24"/>
+        </w:rPr>
+        <w:t>servicio bá</w:t>
+      </w:r>
+      <w:r>
+        <w:rPr>
+          <w:sz w:val="24"/>
+          <w:szCs w:val="24"/>
+        </w:rPr>
+        <w:t>sico de orquestación de contenedores proporcionado por Microsoft Azure.</w:t>
+      </w:r>
+    </w:p>
+    <w:p>
+      <w:pPr>
+        <w:pStyle w:val="Prrafodelista"/>
+        <w:numPr>
+          <w:ilvl w:val="0"/>
+          <w:numId w:val="1"/>
+        </w:numPr>
+        <w:rPr>
+          <w:b/>
+          <w:bCs/>
+          <w:sz w:val="24"/>
+          <w:szCs w:val="24"/>
+        </w:rPr>
+      </w:pPr>
+      <w:r>
+        <w:rPr>
+          <w:b/>
+          <w:bCs/>
+        </w:rPr>
+        <w:t xml:space="preserve">Azure </w:t>
+      </w:r>
+      <w:proofErr w:type="spellStart"/>
+      <w:r>
+        <w:rPr>
+          <w:b/>
+          <w:bCs/>
+        </w:rPr>
+        <w:t>Service</w:t>
+      </w:r>
+      <w:proofErr w:type="spellEnd"/>
+      <w:r>
+        <w:rPr>
+          <w:b/>
+          <w:bCs/>
+        </w:rPr>
+        <w:t xml:space="preserve"> </w:t>
+      </w:r>
+      <w:proofErr w:type="spellStart"/>
+      <w:r>
+        <w:rPr>
+          <w:b/>
+          <w:bCs/>
+        </w:rPr>
+        <w:t>Fabric</w:t>
+      </w:r>
+      <w:proofErr w:type="spellEnd"/>
+      <w:r>
+        <w:rPr>
+          <w:b/>
+          <w:bCs/>
+        </w:rPr>
+        <w:t>:</w:t>
+      </w:r>
+      <w:r>
+        <w:rPr>
+          <w:b/>
+          <w:bCs/>
+          <w:sz w:val="24"/>
+          <w:szCs w:val="24"/>
+        </w:rPr>
+        <w:t xml:space="preserve"> </w:t>
+      </w:r>
+      <w:r>
+        <w:rPr>
+          <w:sz w:val="24"/>
+          <w:szCs w:val="24"/>
+        </w:rPr>
+        <w:t>orquestador de contenedores de código abierto proporcionado por Microsoft Azure.</w:t>
+      </w:r>
+    </w:p>
+    <w:p>
+      <w:pPr>
+        <w:pStyle w:val="Prrafodelista"/>
+        <w:numPr>
+          <w:ilvl w:val="0"/>
+          <w:numId w:val="1"/>
+        </w:numPr>
+        <w:rPr>
+          <w:b/>
+          <w:bCs/>
+          <w:sz w:val="24"/>
+          <w:szCs w:val="24"/>
+        </w:rPr>
+      </w:pPr>
+      <w:proofErr w:type="spellStart"/>
+      <w:r>
+        <w:rPr>
+          <w:b/>
+          <w:bCs/>
+        </w:rPr>
+        <w:t>Kubernetes</w:t>
+      </w:r>
+      <w:proofErr w:type="spellEnd"/>
+      <w:r>
+        <w:rPr>
+          <w:b/>
+          <w:bCs/>
+        </w:rPr>
+        <w:t>:</w:t>
+      </w:r>
+      <w:r>
+        <w:rPr>
+          <w:b/>
+          <w:bCs/>
+          <w:sz w:val="24"/>
+          <w:szCs w:val="24"/>
+        </w:rPr>
+        <w:t xml:space="preserve"> </w:t>
+      </w:r>
+      <w:r>
+        <w:rPr>
+          <w:sz w:val="24"/>
+          <w:szCs w:val="24"/>
+        </w:rPr>
+        <w:t xml:space="preserve">herramienta de orquestación de código abierto, iniciada por Google, parte del proyecto Cloud </w:t>
+      </w:r>
+      <w:proofErr w:type="spellStart"/>
+      <w:r>
+        <w:rPr>
+          <w:sz w:val="24"/>
+          <w:szCs w:val="24"/>
+        </w:rPr>
+        <w:t>Native</w:t>
+      </w:r>
+      <w:proofErr w:type="spellEnd"/>
+      <w:r>
+        <w:rPr>
+          <w:sz w:val="24"/>
+          <w:szCs w:val="24"/>
+        </w:rPr>
+        <w:t xml:space="preserve"> Computing </w:t>
+      </w:r>
+      <w:proofErr w:type="spellStart"/>
+      <w:proofErr w:type="gramStart"/>
+      <w:r>
+        <w:rPr>
+          <w:sz w:val="24"/>
+          <w:szCs w:val="24"/>
+        </w:rPr>
+        <w:t>Foundation</w:t>
+      </w:r>
+      <w:proofErr w:type="spellEnd"/>
+      <w:r>
+        <w:rPr>
+          <w:sz w:val="24"/>
+          <w:szCs w:val="24"/>
+        </w:rPr>
+        <w:t>(</w:t>
+      </w:r>
+      <w:proofErr w:type="gramEnd"/>
+      <w:r>
+        <w:rPr>
+          <w:sz w:val="24"/>
+          <w:szCs w:val="24"/>
+        </w:rPr>
+        <w:t>CNCF).</w:t>
+      </w:r>
+    </w:p>
+    <w:p>
+      <w:pPr>
+        <w:pStyle w:val="Prrafodelista"/>
+        <w:numPr>
+          <w:ilvl w:val="0"/>
+          <w:numId w:val="1"/>
+        </w:numPr>
+        <w:rPr>
+          <w:b/>
+          <w:bCs/>
+          <w:sz w:val="24"/>
+          <w:szCs w:val="24"/>
+        </w:rPr>
+      </w:pPr>
+      <w:proofErr w:type="spellStart"/>
+      <w:r>
+        <w:rPr>
+          <w:b/>
+          <w:bCs/>
+        </w:rPr>
+        <w:t>Marathon</w:t>
+      </w:r>
+      <w:proofErr w:type="spellEnd"/>
+      <w:r>
+        <w:rPr>
+          <w:b/>
+          <w:bCs/>
+        </w:rPr>
+        <w:t>:</w:t>
+      </w:r>
+      <w:r>
+        <w:rPr>
+          <w:b/>
+          <w:bCs/>
+          <w:sz w:val="24"/>
+          <w:szCs w:val="24"/>
+        </w:rPr>
+        <w:t xml:space="preserve"> </w:t>
+      </w:r>
+      <w:r>
+        <w:rPr>
+          <w:sz w:val="24"/>
+          <w:szCs w:val="24"/>
+        </w:rPr>
+        <w:t xml:space="preserve"> marco (</w:t>
+      </w:r>
+      <w:proofErr w:type="spellStart"/>
+      <w:r>
+        <w:rPr>
+          <w:sz w:val="24"/>
+          <w:szCs w:val="24"/>
+        </w:rPr>
+        <w:t>framework</w:t>
+      </w:r>
+      <w:proofErr w:type="spellEnd"/>
+      <w:r>
+        <w:rPr>
+          <w:sz w:val="24"/>
+          <w:szCs w:val="24"/>
+        </w:rPr>
+        <w:t xml:space="preserve">) para ejecutar contenedores a escala en Apache </w:t>
+      </w:r>
+      <w:proofErr w:type="spellStart"/>
+      <w:r>
+        <w:rPr>
+          <w:sz w:val="24"/>
+          <w:szCs w:val="24"/>
+        </w:rPr>
+        <w:t>Mesos</w:t>
+      </w:r>
+      <w:proofErr w:type="spellEnd"/>
+      <w:r>
+        <w:rPr>
+          <w:sz w:val="24"/>
+          <w:szCs w:val="24"/>
+        </w:rPr>
+        <w:t>.</w:t>
+      </w:r>
+    </w:p>
+    <w:p>
+      <w:pPr>
+        <w:pStyle w:val="Prrafodelista"/>
+        <w:numPr>
+          <w:ilvl w:val="0"/>
+          <w:numId w:val="1"/>
+        </w:numPr>
+        <w:rPr>
+          <w:b/>
+          <w:bCs/>
+          <w:sz w:val="24"/>
+          <w:szCs w:val="24"/>
+        </w:rPr>
+      </w:pPr>
+      <w:proofErr w:type="spellStart"/>
+      <w:r>
+        <w:rPr>
+          <w:b/>
+          <w:bCs/>
+        </w:rPr>
+        <w:t>Nomad</w:t>
+      </w:r>
+      <w:proofErr w:type="spellEnd"/>
+      <w:r>
+        <w:rPr>
+          <w:b/>
+          <w:bCs/>
+        </w:rPr>
+        <w:t>:</w:t>
+      </w:r>
+      <w:r>
+        <w:rPr>
+          <w:b/>
+          <w:bCs/>
+          <w:sz w:val="24"/>
+          <w:szCs w:val="24"/>
+        </w:rPr>
+        <w:t xml:space="preserve"> </w:t>
+      </w:r>
+      <w:r>
+        <w:rPr>
+          <w:sz w:val="24"/>
+          <w:szCs w:val="24"/>
+        </w:rPr>
+        <w:t xml:space="preserve">orquestador de contenedores proporcionado por </w:t>
+      </w:r>
+      <w:proofErr w:type="spellStart"/>
+      <w:r>
+        <w:rPr>
+          <w:sz w:val="24"/>
+          <w:szCs w:val="24"/>
+        </w:rPr>
+        <w:t>HashiCorp</w:t>
+      </w:r>
+      <w:proofErr w:type="spellEnd"/>
+      <w:r>
+        <w:rPr>
+          <w:sz w:val="24"/>
+          <w:szCs w:val="24"/>
+        </w:rPr>
+        <w:t>.</w:t>
+      </w:r>
+    </w:p>
+    <w:p>
+      <w:pPr>
+        <w:pStyle w:val="Prrafodelista"/>
+        <w:numPr>
+          <w:ilvl w:val="0"/>
+          <w:numId w:val="1"/>
+        </w:numPr>
+        <w:rPr>
+          <w:b/>
+          <w:bCs/>
+          <w:sz w:val="24"/>
+          <w:szCs w:val="24"/>
+        </w:rPr>
+      </w:pPr>
+      <w:r>
+        <w:rPr>
+          <w:b/>
+          <w:bCs/>
+        </w:rPr>
+        <w:t xml:space="preserve">Docker </w:t>
+      </w:r>
+      <w:proofErr w:type="spellStart"/>
+      <w:r>
+        <w:rPr>
+          <w:b/>
+          <w:bCs/>
+        </w:rPr>
+        <w:t>Swarm</w:t>
+      </w:r>
+      <w:proofErr w:type="spellEnd"/>
+      <w:r>
+        <w:rPr>
+          <w:b/>
+          <w:bCs/>
+        </w:rPr>
+        <w:t>:</w:t>
+      </w:r>
+      <w:r>
+        <w:rPr>
+          <w:b/>
+          <w:bCs/>
+          <w:sz w:val="24"/>
+          <w:szCs w:val="24"/>
+        </w:rPr>
+        <w:t xml:space="preserve"> </w:t>
+      </w:r>
+      <w:r>
+        <w:rPr>
+          <w:sz w:val="24"/>
+          <w:szCs w:val="24"/>
+        </w:rPr>
+        <w:t xml:space="preserve">orquestador de contenedores proporcionado por Docker, Inc. Es parte de Docker </w:t>
+      </w:r>
+      <w:proofErr w:type="spellStart"/>
+      <w:r>
+        <w:rPr>
+          <w:sz w:val="24"/>
+          <w:szCs w:val="24"/>
+        </w:rPr>
+        <w:t>Engine</w:t>
+      </w:r>
+      <w:proofErr w:type="spellEnd"/>
+      <w:r>
+        <w:rPr>
+          <w:sz w:val="24"/>
+          <w:szCs w:val="24"/>
+        </w:rPr>
+        <w:t>.</w:t>
+      </w:r>
+    </w:p>
+    <w:p>
+      <w:pPr>
+        <w:rPr>
+          <w:b/>
+          <w:bCs/>
+        </w:rPr>
+      </w:pPr>
+    </w:p>
     <w:sectPr>
       <w:pgSz w:w="11906" w:h="16838"/>
       <w:pgMar w:top="1440" w:right="1440" w:bottom="1440" w:left="1440" w:header="708" w:footer="708" w:gutter="0"/>

--- a/clase11_Cicutti_Clara.docx
+++ b/clase11_Cicutti_Clara.docx
@@ -974,15 +974,7 @@
     </w:p>
     <w:p>
       <w:r>
-        <w:t xml:space="preserve">Un contenedor es un concepto de </w:t>
-      </w:r>
-      <w:proofErr w:type="spellStart"/>
-      <w:r>
-        <w:t>empaquetación</w:t>
-      </w:r>
-      <w:proofErr w:type="spellEnd"/>
-      <w:r>
-        <w:t xml:space="preserve"> de software que incluye la aplicación y todas sus dependencias de ejecución.</w:t>
+        <w:t>Un contenedor es un concepto de empaquetación de software que incluye la aplicación y todas sus dependencias de ejecución.</w:t>
       </w:r>
     </w:p>
     <w:p>
@@ -1041,31 +1033,7 @@
         <w:t>Gestión múltiple</w:t>
       </w:r>
       <w:r>
-        <w:t xml:space="preserve">: existen herramientas de programación y </w:t>
-      </w:r>
-      <w:proofErr w:type="spellStart"/>
-      <w:r>
-        <w:t>clustering</w:t>
-      </w:r>
-      <w:proofErr w:type="spellEnd"/>
-      <w:r>
-        <w:t xml:space="preserve"> para contenedores. Algunos contenedores exponen una web y otros ofrecen API como su </w:t>
-      </w:r>
-      <w:proofErr w:type="spellStart"/>
-      <w:r>
-        <w:t>front</w:t>
-      </w:r>
-      <w:proofErr w:type="spellEnd"/>
-      <w:r>
-        <w:t xml:space="preserve"> </w:t>
-      </w:r>
-      <w:proofErr w:type="spellStart"/>
-      <w:r>
-        <w:t>end</w:t>
-      </w:r>
-      <w:proofErr w:type="spellEnd"/>
-      <w:r>
-        <w:t>, que nos permite utilizar varias herramientas para controlarlo. Además, nos ayuda a controlar un clúster de hosts contenedores como un único host virtual.</w:t>
+        <w:t>: existen herramientas de programación y clustering para contenedores. Algunos contenedores exponen una web y otros ofrecen API como su front end, que nos permite utilizar varias herramientas para controlarlo. Además, nos ayuda a controlar un clúster de hosts contenedores como un único host virtual.</w:t>
       </w:r>
     </w:p>
     <w:p>
@@ -1079,56 +1047,31 @@
         <w:t>Los servicios</w:t>
       </w:r>
       <w:r>
-        <w:t xml:space="preserve">: La lista de tareas que nos permite especificar el estado del contenedor dentro de un </w:t>
-      </w:r>
-      <w:proofErr w:type="spellStart"/>
-      <w:proofErr w:type="gramStart"/>
-      <w:r>
-        <w:t>cluster</w:t>
-      </w:r>
-      <w:proofErr w:type="spellEnd"/>
-      <w:proofErr w:type="gramEnd"/>
-      <w:r>
-        <w:t xml:space="preserve"> y los servicios. Básicamente, cada tarea representa una instancia de un contenedor que debe estar en ejecución y que puede ser programada sobre los nodos (cada instancia que lo ejecuta).</w:t>
-      </w:r>
-    </w:p>
-    <w:p>
-      <w:r>
-        <w:rPr>
-          <w:b/>
-          <w:bCs/>
-          <w:sz w:val="24"/>
-          <w:szCs w:val="24"/>
-        </w:rPr>
-        <w:t xml:space="preserve">La </w:t>
-      </w:r>
-      <w:proofErr w:type="spellStart"/>
-      <w:r>
-        <w:rPr>
-          <w:b/>
-          <w:bCs/>
-          <w:sz w:val="24"/>
-          <w:szCs w:val="24"/>
-        </w:rPr>
-        <w:t>isolación</w:t>
-      </w:r>
-      <w:proofErr w:type="spellEnd"/>
-      <w:r>
-        <w:t>: los contenedores se utilizan para ejecutar aplicaciones en un entorno aislado (</w:t>
-      </w:r>
-      <w:proofErr w:type="spellStart"/>
-      <w:r>
-        <w:t>isolado</w:t>
-      </w:r>
-      <w:proofErr w:type="spellEnd"/>
-      <w:r>
-        <w:t xml:space="preserve">). Lo mejor de esta característica de los contenedores es que aquí cada contenedor es independiente de otro </w:t>
-      </w:r>
-      <w:proofErr w:type="gramStart"/>
-      <w:r>
-        <w:t>y</w:t>
-      </w:r>
-      <w:proofErr w:type="gramEnd"/>
+        <w:t>: La lista de tareas que nos permite especificar el estado del contenedor dentro de un cl</w:t>
+      </w:r>
+      <w:r>
+        <w:t>ú</w:t>
+      </w:r>
+      <w:r>
+        <w:t>ster y los servicios. Básicamente, cada tarea representa una instancia de un contenedor que debe estar en ejecución y que puede ser programada sobre los nodos (cada instancia que lo ejecuta).</w:t>
+      </w:r>
+    </w:p>
+    <w:p>
+      <w:r>
+        <w:rPr>
+          <w:b/>
+          <w:bCs/>
+          <w:sz w:val="24"/>
+          <w:szCs w:val="24"/>
+        </w:rPr>
+        <w:t>La isolación</w:t>
+      </w:r>
+      <w:r>
+        <w:t xml:space="preserve">: los contenedores se utilizan para ejecutar aplicaciones en un entorno aislado (isolado). Lo mejor de esta característica de los contenedores es que aquí cada contenedor es independiente de otro </w:t>
+      </w:r>
+      <w:r>
+        <w:t>y,</w:t>
+      </w:r>
       <w:r>
         <w:t xml:space="preserve"> además, nos permite ejecutar cualquier tipo de aplicación requerida.</w:t>
       </w:r>
@@ -2457,6 +2400,371 @@
           <w:bCs/>
         </w:rPr>
       </w:pPr>
+    </w:p>
+    <w:p>
+      <w:pPr>
+        <w:rPr>
+          <w:b/>
+          <w:bCs/>
+        </w:rPr>
+      </w:pPr>
+    </w:p>
+    <w:p>
+      <w:pPr>
+        <w:rPr>
+          <w:b/>
+          <w:bCs/>
+        </w:rPr>
+      </w:pPr>
+    </w:p>
+    <w:p>
+      <w:pPr>
+        <w:rPr>
+          <w:b/>
+          <w:bCs/>
+        </w:rPr>
+      </w:pPr>
+    </w:p>
+    <w:p>
+      <w:pPr>
+        <w:rPr>
+          <w:b/>
+          <w:bCs/>
+        </w:rPr>
+      </w:pPr>
+    </w:p>
+    <w:p>
+      <w:pPr>
+        <w:rPr>
+          <w:b/>
+          <w:bCs/>
+        </w:rPr>
+      </w:pPr>
+    </w:p>
+    <w:p>
+      <w:pPr>
+        <w:rPr>
+          <w:b/>
+          <w:bCs/>
+        </w:rPr>
+      </w:pPr>
+    </w:p>
+    <w:p>
+      <w:pPr>
+        <w:rPr>
+          <w:b/>
+          <w:bCs/>
+        </w:rPr>
+      </w:pPr>
+    </w:p>
+    <w:p>
+      <w:pPr>
+        <w:rPr>
+          <w:b/>
+          <w:bCs/>
+        </w:rPr>
+      </w:pPr>
+    </w:p>
+    <w:p>
+      <w:pPr>
+        <w:rPr>
+          <w:b/>
+          <w:bCs/>
+        </w:rPr>
+      </w:pPr>
+    </w:p>
+    <w:p>
+      <w:pPr>
+        <w:rPr>
+          <w:b/>
+          <w:bCs/>
+        </w:rPr>
+      </w:pPr>
+    </w:p>
+    <w:p>
+      <w:pPr>
+        <w:pStyle w:val="Prrafodelista"/>
+        <w:numPr>
+          <w:ilvl w:val="0"/>
+          <w:numId w:val="1"/>
+        </w:numPr>
+        <w:rPr>
+          <w:b/>
+          <w:bCs/>
+        </w:rPr>
+      </w:pPr>
+      <w:r>
+        <w:rPr>
+          <w:b/>
+          <w:bCs/>
+        </w:rPr>
+        <w:lastRenderedPageBreak/>
+        <w:t>Los orquestadores son sistemas de automatización del despliegue, ajuste de escala y manejo de aplicaciones</w:t>
+      </w:r>
+    </w:p>
+    <w:p>
+      <w:pPr>
+        <w:pStyle w:val="Prrafodelista"/>
+        <w:numPr>
+          <w:ilvl w:val="0"/>
+          <w:numId w:val="1"/>
+        </w:numPr>
+        <w:rPr>
+          <w:b/>
+          <w:bCs/>
+        </w:rPr>
+      </w:pPr>
+      <w:r>
+        <w:rPr>
+          <w:b/>
+          <w:bCs/>
+        </w:rPr>
+        <w:t>¿Cuáles son las ventajas de utilizar máquinas virtuales?</w:t>
+      </w:r>
+    </w:p>
+    <w:p>
+      <w:pPr>
+        <w:pStyle w:val="Prrafodelista"/>
+        <w:numPr>
+          <w:ilvl w:val="1"/>
+          <w:numId w:val="1"/>
+        </w:numPr>
+        <w:rPr>
+          <w:b/>
+          <w:bCs/>
+        </w:rPr>
+      </w:pPr>
+      <w:r>
+        <w:t>Ejecutar aplicaciones de otros sistemas operativos</w:t>
+      </w:r>
+    </w:p>
+    <w:p>
+      <w:pPr>
+        <w:pStyle w:val="Prrafodelista"/>
+        <w:numPr>
+          <w:ilvl w:val="1"/>
+          <w:numId w:val="1"/>
+        </w:numPr>
+        <w:rPr>
+          <w:b/>
+          <w:bCs/>
+        </w:rPr>
+      </w:pPr>
+      <w:r>
+        <w:t>Mejorar el aprovechamiento del hardware</w:t>
+      </w:r>
+    </w:p>
+    <w:p>
+      <w:pPr>
+        <w:pStyle w:val="Prrafodelista"/>
+        <w:numPr>
+          <w:ilvl w:val="1"/>
+          <w:numId w:val="1"/>
+        </w:numPr>
+        <w:rPr>
+          <w:b/>
+          <w:bCs/>
+        </w:rPr>
+      </w:pPr>
+      <w:r>
+        <w:t>Entorno de seguridad</w:t>
+      </w:r>
+    </w:p>
+    <w:p>
+      <w:pPr>
+        <w:pStyle w:val="Prrafodelista"/>
+        <w:numPr>
+          <w:ilvl w:val="0"/>
+          <w:numId w:val="1"/>
+        </w:numPr>
+        <w:rPr>
+          <w:b/>
+          <w:bCs/>
+        </w:rPr>
+      </w:pPr>
+      <w:r>
+        <w:rPr>
+          <w:b/>
+          <w:bCs/>
+        </w:rPr>
+        <w:t>Una máquina virtual de procesos es un software que permite ejecutar otro sistema operativo en su interior. FALSO</w:t>
+      </w:r>
+    </w:p>
+    <w:p>
+      <w:pPr>
+        <w:pStyle w:val="Prrafodelista"/>
+        <w:numPr>
+          <w:ilvl w:val="0"/>
+          <w:numId w:val="1"/>
+        </w:numPr>
+        <w:rPr>
+          <w:b/>
+          <w:bCs/>
+        </w:rPr>
+      </w:pPr>
+      <w:r>
+        <w:rPr>
+          <w:b/>
+          <w:bCs/>
+        </w:rPr>
+        <w:t>¿Qué significa que los contenedores estén en un entorno isolado?</w:t>
+      </w:r>
+    </w:p>
+    <w:p>
+      <w:pPr>
+        <w:pStyle w:val="Prrafodelista"/>
+        <w:numPr>
+          <w:ilvl w:val="1"/>
+          <w:numId w:val="1"/>
+        </w:numPr>
+        <w:rPr>
+          <w:b/>
+          <w:bCs/>
+        </w:rPr>
+      </w:pPr>
+      <w:r>
+        <w:t xml:space="preserve">Que pueden ejecutar cualquier tipo de aplicación de manera independiente </w:t>
+      </w:r>
+    </w:p>
+    <w:p>
+      <w:pPr>
+        <w:pStyle w:val="Prrafodelista"/>
+        <w:numPr>
+          <w:ilvl w:val="0"/>
+          <w:numId w:val="1"/>
+        </w:numPr>
+        <w:rPr>
+          <w:b/>
+          <w:bCs/>
+        </w:rPr>
+      </w:pPr>
+      <w:r>
+        <w:rPr>
+          <w:b/>
+          <w:bCs/>
+        </w:rPr>
+        <w:t>¿Cuáles son las desventajas de los escritorios remotos?</w:t>
+      </w:r>
+    </w:p>
+    <w:p>
+      <w:pPr>
+        <w:pStyle w:val="Prrafodelista"/>
+        <w:numPr>
+          <w:ilvl w:val="1"/>
+          <w:numId w:val="1"/>
+        </w:numPr>
+        <w:rPr>
+          <w:b/>
+          <w:bCs/>
+        </w:rPr>
+      </w:pPr>
+      <w:r>
+        <w:t>El rendimiento depende de la calidad de conexión de internet</w:t>
+      </w:r>
+    </w:p>
+    <w:p>
+      <w:pPr>
+        <w:pStyle w:val="Prrafodelista"/>
+        <w:numPr>
+          <w:ilvl w:val="1"/>
+          <w:numId w:val="1"/>
+        </w:numPr>
+        <w:rPr>
+          <w:b/>
+          <w:bCs/>
+        </w:rPr>
+      </w:pPr>
+      <w:r>
+        <w:t>Puede ser objeto de ciberataques</w:t>
+      </w:r>
+    </w:p>
+    <w:p>
+      <w:pPr>
+        <w:pStyle w:val="Prrafodelista"/>
+        <w:numPr>
+          <w:ilvl w:val="0"/>
+          <w:numId w:val="1"/>
+        </w:numPr>
+        <w:rPr>
+          <w:b/>
+          <w:bCs/>
+        </w:rPr>
+      </w:pPr>
+      <w:r>
+        <w:rPr>
+          <w:b/>
+          <w:bCs/>
+        </w:rPr>
+        <w:t>¿Cuáles son los requisitos para que los escritorios remotos funcionen?</w:t>
+      </w:r>
+    </w:p>
+    <w:p>
+      <w:pPr>
+        <w:pStyle w:val="Prrafodelista"/>
+        <w:numPr>
+          <w:ilvl w:val="1"/>
+          <w:numId w:val="1"/>
+        </w:numPr>
+        <w:rPr>
+          <w:b/>
+          <w:bCs/>
+        </w:rPr>
+      </w:pPr>
+      <w:r>
+        <w:t>Computadoras encendidas en simultáneo</w:t>
+      </w:r>
+    </w:p>
+    <w:p>
+      <w:pPr>
+        <w:pStyle w:val="Prrafodelista"/>
+        <w:numPr>
+          <w:ilvl w:val="1"/>
+          <w:numId w:val="1"/>
+        </w:numPr>
+        <w:rPr>
+          <w:b/>
+          <w:bCs/>
+        </w:rPr>
+      </w:pPr>
+      <w:r>
+        <w:t>Acceso a internet</w:t>
+      </w:r>
+    </w:p>
+    <w:p>
+      <w:pPr>
+        <w:pStyle w:val="Prrafodelista"/>
+        <w:numPr>
+          <w:ilvl w:val="1"/>
+          <w:numId w:val="1"/>
+        </w:numPr>
+        <w:rPr>
+          <w:b/>
+          <w:bCs/>
+        </w:rPr>
+      </w:pPr>
+      <w:r>
+        <w:t>Que ambas computadoras tengan la misma aplicación</w:t>
+      </w:r>
+    </w:p>
+    <w:p>
+      <w:pPr>
+        <w:pStyle w:val="Prrafodelista"/>
+        <w:numPr>
+          <w:ilvl w:val="0"/>
+          <w:numId w:val="1"/>
+        </w:numPr>
+        <w:rPr>
+          <w:b/>
+          <w:bCs/>
+        </w:rPr>
+      </w:pPr>
+      <w:r>
+        <w:rPr>
+          <w:b/>
+          <w:bCs/>
+        </w:rPr>
+        <w:t xml:space="preserve">En los contenedores, el producto es EL SOFTWARE que desarrollamos, para ejecutarlo necesitamos LAS LIBRERÍAS DEL SISTEMA </w:t>
+      </w:r>
     </w:p>
     <w:sectPr>
       <w:pgSz w:w="11906" w:h="16838"/>
@@ -2485,7 +2793,7 @@
         <w:rFonts w:ascii="Calibri" w:eastAsiaTheme="minorHAnsi" w:hAnsi="Calibri" w:cs="Calibri" w:hint="default"/>
       </w:rPr>
     </w:lvl>
-    <w:lvl w:ilvl="1" w:tplc="2C0A0003" w:tentative="1">
+    <w:lvl w:ilvl="1" w:tplc="2C0A0003">
       <w:start w:val="1"/>
       <w:numFmt w:val="bullet"/>
       <w:lvlText w:val="o"/>
